--- a/6-过程管理/运行记录类文件/XDYJ-06-17-安徽益联-丰盈云人力资源服务业财一体化管理系统-服务可用性和连续性管理报告.docx
+++ b/6-过程管理/运行记录类文件/XDYJ-06-17-安徽益联-丰盈云人力资源服务业财一体化管理系统-服务可用性和连续性管理报告.docx
@@ -21,7 +21,7 @@
         <w:spacing w:before="3120" w:beforeLines="1000"/>
         <w:textAlignment w:val="baseline"/>
       </w:pPr>
-      <w:bookmarkStart w:id="0" w:name="_Toc9616"/>
+      <w:bookmarkStart w:id="0" w:name="_Toc26319"/>
       <w:r>
         <w:drawing>
           <wp:anchor distT="0" distB="0" distL="114300" distR="114300" simplePos="0" relativeHeight="251660288" behindDoc="1" locked="0" layoutInCell="1" allowOverlap="1">
@@ -159,7 +159,7 @@
           <w:lang w:val="en-US" w:eastAsia="zh-CN"/>
         </w:rPr>
       </w:pPr>
-      <w:bookmarkStart w:id="1" w:name="_Toc1895"/>
+      <w:bookmarkStart w:id="1" w:name="_Toc10432"/>
       <w:r>
         <w:rPr>
           <w:rFonts w:hint="eastAsia"/>
@@ -1665,6 +1665,8 @@
               <w:tab w:val="right" w:leader="dot" w:pos="8306"/>
             </w:tabs>
           </w:pPr>
+          <w:bookmarkStart w:id="12" w:name="_GoBack"/>
+          <w:bookmarkEnd w:id="12"/>
           <w:r>
             <w:rPr>
               <w:rFonts w:hint="eastAsia" w:ascii="宋体" w:hAnsi="宋体" w:eastAsia="宋体" w:cs="宋体"/>
@@ -1701,7 +1703,7 @@
               <w:rFonts w:hint="eastAsia" w:ascii="宋体" w:hAnsi="宋体" w:eastAsia="宋体" w:cs="宋体"/>
               <w:szCs w:val="24"/>
             </w:rPr>
-            <w:instrText xml:space="preserve"> HYPERLINK \l _Toc9616 </w:instrText>
+            <w:instrText xml:space="preserve"> HYPERLINK \l _Toc26319 </w:instrText>
           </w:r>
           <w:r>
             <w:rPr>
@@ -1724,7 +1726,7 @@
             <w:fldChar w:fldCharType="begin"/>
           </w:r>
           <w:r>
-            <w:instrText xml:space="preserve"> PAGEREF _Toc9616 \h </w:instrText>
+            <w:instrText xml:space="preserve"> PAGEREF _Toc26319 \h </w:instrText>
           </w:r>
           <w:r>
             <w:fldChar w:fldCharType="separate"/>
@@ -1762,7 +1764,7 @@
               <w:rFonts w:hint="eastAsia" w:ascii="宋体" w:hAnsi="宋体" w:eastAsia="宋体" w:cs="宋体"/>
               <w:szCs w:val="24"/>
             </w:rPr>
-            <w:instrText xml:space="preserve"> HYPERLINK \l _Toc6240 </w:instrText>
+            <w:instrText xml:space="preserve"> HYPERLINK \l _Toc10432 </w:instrText>
           </w:r>
           <w:r>
             <w:rPr>
@@ -1776,7 +1778,7 @@
               <w:rFonts w:hint="eastAsia"/>
               <w:lang w:val="en-US" w:eastAsia="zh-CN"/>
             </w:rPr>
-            <w:t>晋城市产业互联网数字化</w:t>
+            <w:t>安徽益联-丰盈云人力资源服务业财一体化管理系统-可用性和连续性管理报告</w:t>
           </w:r>
           <w:r>
             <w:tab/>
@@ -1785,7 +1787,7 @@
             <w:fldChar w:fldCharType="begin"/>
           </w:r>
           <w:r>
-            <w:instrText xml:space="preserve"> PAGEREF _Toc6240 \h </w:instrText>
+            <w:instrText xml:space="preserve"> PAGEREF _Toc10432 \h </w:instrText>
           </w:r>
           <w:r>
             <w:fldChar w:fldCharType="separate"/>
@@ -1823,7 +1825,7 @@
               <w:rFonts w:hint="eastAsia" w:ascii="宋体" w:hAnsi="宋体" w:eastAsia="宋体" w:cs="宋体"/>
               <w:szCs w:val="24"/>
             </w:rPr>
-            <w:instrText xml:space="preserve"> HYPERLINK \l _Toc1895 </w:instrText>
+            <w:instrText xml:space="preserve"> HYPERLINK \l _Toc15601 </w:instrText>
           </w:r>
           <w:r>
             <w:rPr>
@@ -1834,10 +1836,10 @@
           </w:r>
           <w:r>
             <w:rPr>
-              <w:rFonts w:hint="eastAsia"/>
+              <w:rFonts w:hint="default"/>
               <w:lang w:val="en-US" w:eastAsia="zh-CN"/>
             </w:rPr>
-            <w:t>共享服务平台服务可用性和连续性管理报告</w:t>
+            <w:t>1. 管理概况</w:t>
           </w:r>
           <w:r>
             <w:tab/>
@@ -1846,13 +1848,13 @@
             <w:fldChar w:fldCharType="begin"/>
           </w:r>
           <w:r>
-            <w:instrText xml:space="preserve"> PAGEREF _Toc1895 \h </w:instrText>
+            <w:instrText xml:space="preserve"> PAGEREF _Toc15601 \h </w:instrText>
           </w:r>
           <w:r>
             <w:fldChar w:fldCharType="separate"/>
           </w:r>
           <w:r>
-            <w:t>1</w:t>
+            <w:t>4</w:t>
           </w:r>
           <w:r>
             <w:fldChar w:fldCharType="end"/>
@@ -1884,7 +1886,7 @@
               <w:rFonts w:hint="eastAsia" w:ascii="宋体" w:hAnsi="宋体" w:eastAsia="宋体" w:cs="宋体"/>
               <w:szCs w:val="24"/>
             </w:rPr>
-            <w:instrText xml:space="preserve"> HYPERLINK \l _Toc23387 </w:instrText>
+            <w:instrText xml:space="preserve"> HYPERLINK \l _Toc24002 </w:instrText>
           </w:r>
           <w:r>
             <w:rPr>
@@ -1898,14 +1900,7 @@
               <w:rFonts w:hint="default"/>
               <w:lang w:val="en-US" w:eastAsia="zh-CN"/>
             </w:rPr>
-            <w:t xml:space="preserve">1. </w:t>
-          </w:r>
-          <w:r>
-            <w:rPr>
-              <w:rFonts w:hint="eastAsia"/>
-              <w:lang w:val="en-US" w:eastAsia="zh-CN"/>
-            </w:rPr>
-            <w:t>报告摘要</w:t>
+            <w:t>2. 管理目标达成情况</w:t>
           </w:r>
           <w:r>
             <w:tab/>
@@ -1914,7 +1909,7 @@
             <w:fldChar w:fldCharType="begin"/>
           </w:r>
           <w:r>
-            <w:instrText xml:space="preserve"> PAGEREF _Toc23387 \h </w:instrText>
+            <w:instrText xml:space="preserve"> PAGEREF _Toc24002 \h </w:instrText>
           </w:r>
           <w:r>
             <w:fldChar w:fldCharType="separate"/>
@@ -1952,7 +1947,7 @@
               <w:rFonts w:hint="eastAsia" w:ascii="宋体" w:hAnsi="宋体" w:eastAsia="宋体" w:cs="宋体"/>
               <w:szCs w:val="24"/>
             </w:rPr>
-            <w:instrText xml:space="preserve"> HYPERLINK \l _Toc22031 </w:instrText>
+            <w:instrText xml:space="preserve"> HYPERLINK \l _Toc24787 </w:instrText>
           </w:r>
           <w:r>
             <w:rPr>
@@ -1966,14 +1961,68 @@
               <w:rFonts w:hint="default"/>
               <w:lang w:val="en-US" w:eastAsia="zh-CN"/>
             </w:rPr>
-            <w:t xml:space="preserve">2. </w:t>
+            <w:t>3. 关键管理活动总结</w:t>
+          </w:r>
+          <w:r>
+            <w:tab/>
+          </w:r>
+          <w:r>
+            <w:fldChar w:fldCharType="begin"/>
+          </w:r>
+          <w:r>
+            <w:instrText xml:space="preserve"> PAGEREF _Toc24787 \h </w:instrText>
+          </w:r>
+          <w:r>
+            <w:fldChar w:fldCharType="separate"/>
+          </w:r>
+          <w:r>
+            <w:t>4</w:t>
+          </w:r>
+          <w:r>
+            <w:fldChar w:fldCharType="end"/>
           </w:r>
           <w:r>
             <w:rPr>
-              <w:rFonts w:hint="eastAsia"/>
+              <w:rFonts w:hint="eastAsia" w:ascii="宋体" w:hAnsi="宋体" w:eastAsia="宋体" w:cs="宋体"/>
+              <w:szCs w:val="24"/>
+            </w:rPr>
+            <w:fldChar w:fldCharType="end"/>
+          </w:r>
+        </w:p>
+        <w:p>
+          <w:pPr>
+            <w:pStyle w:val="17"/>
+            <w:tabs>
+              <w:tab w:val="right" w:leader="dot" w:pos="8306"/>
+            </w:tabs>
+          </w:pPr>
+          <w:r>
+            <w:rPr>
+              <w:rFonts w:hint="eastAsia" w:ascii="宋体" w:hAnsi="宋体" w:eastAsia="宋体" w:cs="宋体"/>
+              <w:szCs w:val="24"/>
+            </w:rPr>
+            <w:fldChar w:fldCharType="begin"/>
+          </w:r>
+          <w:r>
+            <w:rPr>
+              <w:rFonts w:hint="eastAsia" w:ascii="宋体" w:hAnsi="宋体" w:eastAsia="宋体" w:cs="宋体"/>
+              <w:szCs w:val="24"/>
+            </w:rPr>
+            <w:instrText xml:space="preserve"> HYPERLINK \l _Toc28161 </w:instrText>
+          </w:r>
+          <w:r>
+            <w:rPr>
+              <w:rFonts w:hint="eastAsia" w:ascii="宋体" w:hAnsi="宋体" w:eastAsia="宋体" w:cs="宋体"/>
+              <w:szCs w:val="24"/>
+            </w:rPr>
+            <w:fldChar w:fldCharType="separate"/>
+          </w:r>
+          <w:r>
+            <w:rPr>
+              <w:rFonts w:hint="default"/>
               <w:lang w:val="en-US" w:eastAsia="zh-CN"/>
             </w:rPr>
-            <w:t>可用性达成情况</w:t>
+            <w:t>3.1. 日常监控与预防性维护</w:t>
           </w:r>
           <w:r>
             <w:tab/>
@@ -1982,13 +2031,135 @@
             <w:fldChar w:fldCharType="begin"/>
           </w:r>
           <w:r>
-            <w:instrText xml:space="preserve"> PAGEREF _Toc22031 \h </w:instrText>
+            <w:instrText xml:space="preserve"> PAGEREF _Toc28161 \h </w:instrText>
           </w:r>
           <w:r>
             <w:fldChar w:fldCharType="separate"/>
           </w:r>
           <w:r>
             <w:t>4</w:t>
+          </w:r>
+          <w:r>
+            <w:fldChar w:fldCharType="end"/>
+          </w:r>
+          <w:r>
+            <w:rPr>
+              <w:rFonts w:hint="eastAsia" w:ascii="宋体" w:hAnsi="宋体" w:eastAsia="宋体" w:cs="宋体"/>
+              <w:szCs w:val="24"/>
+            </w:rPr>
+            <w:fldChar w:fldCharType="end"/>
+          </w:r>
+        </w:p>
+        <w:p>
+          <w:pPr>
+            <w:pStyle w:val="17"/>
+            <w:tabs>
+              <w:tab w:val="right" w:leader="dot" w:pos="8306"/>
+            </w:tabs>
+          </w:pPr>
+          <w:r>
+            <w:rPr>
+              <w:rFonts w:hint="eastAsia" w:ascii="宋体" w:hAnsi="宋体" w:eastAsia="宋体" w:cs="宋体"/>
+              <w:szCs w:val="24"/>
+            </w:rPr>
+            <w:fldChar w:fldCharType="begin"/>
+          </w:r>
+          <w:r>
+            <w:rPr>
+              <w:rFonts w:hint="eastAsia" w:ascii="宋体" w:hAnsi="宋体" w:eastAsia="宋体" w:cs="宋体"/>
+              <w:szCs w:val="24"/>
+            </w:rPr>
+            <w:instrText xml:space="preserve"> HYPERLINK \l _Toc28293 </w:instrText>
+          </w:r>
+          <w:r>
+            <w:rPr>
+              <w:rFonts w:hint="eastAsia" w:ascii="宋体" w:hAnsi="宋体" w:eastAsia="宋体" w:cs="宋体"/>
+              <w:szCs w:val="24"/>
+            </w:rPr>
+            <w:fldChar w:fldCharType="separate"/>
+          </w:r>
+          <w:r>
+            <w:rPr>
+              <w:rFonts w:hint="default"/>
+              <w:lang w:val="en-US" w:eastAsia="zh-CN"/>
+            </w:rPr>
+            <w:t>3.2. 事件与应急响应</w:t>
+          </w:r>
+          <w:r>
+            <w:tab/>
+          </w:r>
+          <w:r>
+            <w:fldChar w:fldCharType="begin"/>
+          </w:r>
+          <w:r>
+            <w:instrText xml:space="preserve"> PAGEREF _Toc28293 \h </w:instrText>
+          </w:r>
+          <w:r>
+            <w:fldChar w:fldCharType="separate"/>
+          </w:r>
+          <w:r>
+            <w:t>5</w:t>
+          </w:r>
+          <w:r>
+            <w:fldChar w:fldCharType="end"/>
+          </w:r>
+          <w:r>
+            <w:rPr>
+              <w:rFonts w:hint="eastAsia" w:ascii="宋体" w:hAnsi="宋体" w:eastAsia="宋体" w:cs="宋体"/>
+              <w:szCs w:val="24"/>
+            </w:rPr>
+            <w:fldChar w:fldCharType="end"/>
+          </w:r>
+        </w:p>
+        <w:p>
+          <w:pPr>
+            <w:pStyle w:val="17"/>
+            <w:tabs>
+              <w:tab w:val="right" w:leader="dot" w:pos="8306"/>
+            </w:tabs>
+          </w:pPr>
+          <w:r>
+            <w:rPr>
+              <w:rFonts w:hint="eastAsia" w:ascii="宋体" w:hAnsi="宋体" w:eastAsia="宋体" w:cs="宋体"/>
+              <w:szCs w:val="24"/>
+            </w:rPr>
+            <w:fldChar w:fldCharType="begin"/>
+          </w:r>
+          <w:r>
+            <w:rPr>
+              <w:rFonts w:hint="eastAsia" w:ascii="宋体" w:hAnsi="宋体" w:eastAsia="宋体" w:cs="宋体"/>
+              <w:szCs w:val="24"/>
+            </w:rPr>
+            <w:instrText xml:space="preserve"> HYPERLINK \l _Toc29506 </w:instrText>
+          </w:r>
+          <w:r>
+            <w:rPr>
+              <w:rFonts w:hint="eastAsia" w:ascii="宋体" w:hAnsi="宋体" w:eastAsia="宋体" w:cs="宋体"/>
+              <w:szCs w:val="24"/>
+            </w:rPr>
+            <w:fldChar w:fldCharType="separate"/>
+          </w:r>
+          <w:r>
+            <w:rPr>
+              <w:rFonts w:hint="default"/>
+              <w:lang w:val="en-US" w:eastAsia="zh-CN"/>
+            </w:rPr>
+            <w:t>3.3. 业务连续性演练与测试</w:t>
+          </w:r>
+          <w:r>
+            <w:tab/>
+          </w:r>
+          <w:r>
+            <w:fldChar w:fldCharType="begin"/>
+          </w:r>
+          <w:r>
+            <w:instrText xml:space="preserve"> PAGEREF _Toc29506 \h </w:instrText>
+          </w:r>
+          <w:r>
+            <w:fldChar w:fldCharType="separate"/>
+          </w:r>
+          <w:r>
+            <w:t>5</w:t>
           </w:r>
           <w:r>
             <w:fldChar w:fldCharType="end"/>
@@ -2020,7 +2191,7 @@
               <w:rFonts w:hint="eastAsia" w:ascii="宋体" w:hAnsi="宋体" w:eastAsia="宋体" w:cs="宋体"/>
               <w:szCs w:val="24"/>
             </w:rPr>
-            <w:instrText xml:space="preserve"> HYPERLINK \l _Toc13620 </w:instrText>
+            <w:instrText xml:space="preserve"> HYPERLINK \l _Toc5856 </w:instrText>
           </w:r>
           <w:r>
             <w:rPr>
@@ -2034,7 +2205,7 @@
               <w:rFonts w:hint="default"/>
               <w:lang w:val="en-US" w:eastAsia="zh-CN"/>
             </w:rPr>
-            <w:t>3. 《可用性与连续性计划》执行情况总结</w:t>
+            <w:t>4. 资源保障与合同符合性</w:t>
           </w:r>
           <w:r>
             <w:tab/>
@@ -2043,135 +2214,13 @@
             <w:fldChar w:fldCharType="begin"/>
           </w:r>
           <w:r>
-            <w:instrText xml:space="preserve"> PAGEREF _Toc13620 \h </w:instrText>
+            <w:instrText xml:space="preserve"> PAGEREF _Toc5856 \h </w:instrText>
           </w:r>
           <w:r>
             <w:fldChar w:fldCharType="separate"/>
           </w:r>
           <w:r>
-            <w:t>4</w:t>
-          </w:r>
-          <w:r>
-            <w:fldChar w:fldCharType="end"/>
-          </w:r>
-          <w:r>
-            <w:rPr>
-              <w:rFonts w:hint="eastAsia" w:ascii="宋体" w:hAnsi="宋体" w:eastAsia="宋体" w:cs="宋体"/>
-              <w:szCs w:val="24"/>
-            </w:rPr>
-            <w:fldChar w:fldCharType="end"/>
-          </w:r>
-        </w:p>
-        <w:p>
-          <w:pPr>
-            <w:pStyle w:val="17"/>
-            <w:tabs>
-              <w:tab w:val="right" w:leader="dot" w:pos="8306"/>
-            </w:tabs>
-          </w:pPr>
-          <w:r>
-            <w:rPr>
-              <w:rFonts w:hint="eastAsia" w:ascii="宋体" w:hAnsi="宋体" w:eastAsia="宋体" w:cs="宋体"/>
-              <w:szCs w:val="24"/>
-            </w:rPr>
-            <w:fldChar w:fldCharType="begin"/>
-          </w:r>
-          <w:r>
-            <w:rPr>
-              <w:rFonts w:hint="eastAsia" w:ascii="宋体" w:hAnsi="宋体" w:eastAsia="宋体" w:cs="宋体"/>
-              <w:szCs w:val="24"/>
-            </w:rPr>
-            <w:instrText xml:space="preserve"> HYPERLINK \l _Toc20790 </w:instrText>
-          </w:r>
-          <w:r>
-            <w:rPr>
-              <w:rFonts w:hint="eastAsia" w:ascii="宋体" w:hAnsi="宋体" w:eastAsia="宋体" w:cs="宋体"/>
-              <w:szCs w:val="24"/>
-            </w:rPr>
-            <w:fldChar w:fldCharType="separate"/>
-          </w:r>
-          <w:r>
-            <w:rPr>
-              <w:rFonts w:hint="default"/>
-              <w:lang w:val="en-US" w:eastAsia="zh-CN"/>
-            </w:rPr>
-            <w:t>3.1. 可用性维护执行</w:t>
-          </w:r>
-          <w:r>
-            <w:tab/>
-          </w:r>
-          <w:r>
-            <w:fldChar w:fldCharType="begin"/>
-          </w:r>
-          <w:r>
-            <w:instrText xml:space="preserve"> PAGEREF _Toc20790 \h </w:instrText>
-          </w:r>
-          <w:r>
-            <w:fldChar w:fldCharType="separate"/>
-          </w:r>
-          <w:r>
-            <w:t>4</w:t>
-          </w:r>
-          <w:r>
-            <w:fldChar w:fldCharType="end"/>
-          </w:r>
-          <w:r>
-            <w:rPr>
-              <w:rFonts w:hint="eastAsia" w:ascii="宋体" w:hAnsi="宋体" w:eastAsia="宋体" w:cs="宋体"/>
-              <w:szCs w:val="24"/>
-            </w:rPr>
-            <w:fldChar w:fldCharType="end"/>
-          </w:r>
-        </w:p>
-        <w:p>
-          <w:pPr>
-            <w:pStyle w:val="17"/>
-            <w:tabs>
-              <w:tab w:val="right" w:leader="dot" w:pos="8306"/>
-            </w:tabs>
-          </w:pPr>
-          <w:r>
-            <w:rPr>
-              <w:rFonts w:hint="eastAsia" w:ascii="宋体" w:hAnsi="宋体" w:eastAsia="宋体" w:cs="宋体"/>
-              <w:szCs w:val="24"/>
-            </w:rPr>
-            <w:fldChar w:fldCharType="begin"/>
-          </w:r>
-          <w:r>
-            <w:rPr>
-              <w:rFonts w:hint="eastAsia" w:ascii="宋体" w:hAnsi="宋体" w:eastAsia="宋体" w:cs="宋体"/>
-              <w:szCs w:val="24"/>
-            </w:rPr>
-            <w:instrText xml:space="preserve"> HYPERLINK \l _Toc6992 </w:instrText>
-          </w:r>
-          <w:r>
-            <w:rPr>
-              <w:rFonts w:hint="eastAsia" w:ascii="宋体" w:hAnsi="宋体" w:eastAsia="宋体" w:cs="宋体"/>
-              <w:szCs w:val="24"/>
-            </w:rPr>
-            <w:fldChar w:fldCharType="separate"/>
-          </w:r>
-          <w:r>
-            <w:rPr>
-              <w:rFonts w:hint="default"/>
-              <w:lang w:val="en-US" w:eastAsia="zh-CN"/>
-            </w:rPr>
-            <w:t>3.2. 连续性准备与演练</w:t>
-          </w:r>
-          <w:r>
-            <w:tab/>
-          </w:r>
-          <w:r>
-            <w:fldChar w:fldCharType="begin"/>
-          </w:r>
-          <w:r>
-            <w:instrText xml:space="preserve"> PAGEREF _Toc6992 \h </w:instrText>
-          </w:r>
-          <w:r>
-            <w:fldChar w:fldCharType="separate"/>
-          </w:r>
-          <w:r>
-            <w:t>4</w:t>
+            <w:t>5</w:t>
           </w:r>
           <w:r>
             <w:fldChar w:fldCharType="end"/>
@@ -2203,7 +2252,7 @@
               <w:rFonts w:hint="eastAsia" w:ascii="宋体" w:hAnsi="宋体" w:eastAsia="宋体" w:cs="宋体"/>
               <w:szCs w:val="24"/>
             </w:rPr>
-            <w:instrText xml:space="preserve"> HYPERLINK \l _Toc17234 </w:instrText>
+            <w:instrText xml:space="preserve"> HYPERLINK \l _Toc2170 </w:instrText>
           </w:r>
           <w:r>
             <w:rPr>
@@ -2217,7 +2266,7 @@
               <w:rFonts w:hint="default"/>
               <w:lang w:val="en-US" w:eastAsia="zh-CN"/>
             </w:rPr>
-            <w:t>4. 发现的问题与改进建议</w:t>
+            <w:t>5. 审计与评审</w:t>
           </w:r>
           <w:r>
             <w:tab/>
@@ -2226,129 +2275,7 @@
             <w:fldChar w:fldCharType="begin"/>
           </w:r>
           <w:r>
-            <w:instrText xml:space="preserve"> PAGEREF _Toc17234 \h </w:instrText>
-          </w:r>
-          <w:r>
-            <w:fldChar w:fldCharType="separate"/>
-          </w:r>
-          <w:r>
-            <w:t>5</w:t>
-          </w:r>
-          <w:r>
-            <w:fldChar w:fldCharType="end"/>
-          </w:r>
-          <w:r>
-            <w:rPr>
-              <w:rFonts w:hint="eastAsia" w:ascii="宋体" w:hAnsi="宋体" w:eastAsia="宋体" w:cs="宋体"/>
-              <w:szCs w:val="24"/>
-            </w:rPr>
-            <w:fldChar w:fldCharType="end"/>
-          </w:r>
-        </w:p>
-        <w:p>
-          <w:pPr>
-            <w:pStyle w:val="17"/>
-            <w:tabs>
-              <w:tab w:val="right" w:leader="dot" w:pos="8306"/>
-            </w:tabs>
-          </w:pPr>
-          <w:r>
-            <w:rPr>
-              <w:rFonts w:hint="eastAsia" w:ascii="宋体" w:hAnsi="宋体" w:eastAsia="宋体" w:cs="宋体"/>
-              <w:szCs w:val="24"/>
-            </w:rPr>
-            <w:fldChar w:fldCharType="begin"/>
-          </w:r>
-          <w:r>
-            <w:rPr>
-              <w:rFonts w:hint="eastAsia" w:ascii="宋体" w:hAnsi="宋体" w:eastAsia="宋体" w:cs="宋体"/>
-              <w:szCs w:val="24"/>
-            </w:rPr>
-            <w:instrText xml:space="preserve"> HYPERLINK \l _Toc22094 </w:instrText>
-          </w:r>
-          <w:r>
-            <w:rPr>
-              <w:rFonts w:hint="eastAsia" w:ascii="宋体" w:hAnsi="宋体" w:eastAsia="宋体" w:cs="宋体"/>
-              <w:szCs w:val="24"/>
-            </w:rPr>
-            <w:fldChar w:fldCharType="separate"/>
-          </w:r>
-          <w:r>
-            <w:rPr>
-              <w:rFonts w:hint="default"/>
-              <w:lang w:val="en-US" w:eastAsia="zh-CN"/>
-            </w:rPr>
-            <w:t>4.1. 主要问题</w:t>
-          </w:r>
-          <w:r>
-            <w:tab/>
-          </w:r>
-          <w:r>
-            <w:fldChar w:fldCharType="begin"/>
-          </w:r>
-          <w:r>
-            <w:instrText xml:space="preserve"> PAGEREF _Toc22094 \h </w:instrText>
-          </w:r>
-          <w:r>
-            <w:fldChar w:fldCharType="separate"/>
-          </w:r>
-          <w:r>
-            <w:t>5</w:t>
-          </w:r>
-          <w:r>
-            <w:fldChar w:fldCharType="end"/>
-          </w:r>
-          <w:r>
-            <w:rPr>
-              <w:rFonts w:hint="eastAsia" w:ascii="宋体" w:hAnsi="宋体" w:eastAsia="宋体" w:cs="宋体"/>
-              <w:szCs w:val="24"/>
-            </w:rPr>
-            <w:fldChar w:fldCharType="end"/>
-          </w:r>
-        </w:p>
-        <w:p>
-          <w:pPr>
-            <w:pStyle w:val="17"/>
-            <w:tabs>
-              <w:tab w:val="right" w:leader="dot" w:pos="8306"/>
-            </w:tabs>
-          </w:pPr>
-          <w:r>
-            <w:rPr>
-              <w:rFonts w:hint="eastAsia" w:ascii="宋体" w:hAnsi="宋体" w:eastAsia="宋体" w:cs="宋体"/>
-              <w:szCs w:val="24"/>
-            </w:rPr>
-            <w:fldChar w:fldCharType="begin"/>
-          </w:r>
-          <w:r>
-            <w:rPr>
-              <w:rFonts w:hint="eastAsia" w:ascii="宋体" w:hAnsi="宋体" w:eastAsia="宋体" w:cs="宋体"/>
-              <w:szCs w:val="24"/>
-            </w:rPr>
-            <w:instrText xml:space="preserve"> HYPERLINK \l _Toc25214 </w:instrText>
-          </w:r>
-          <w:r>
-            <w:rPr>
-              <w:rFonts w:hint="eastAsia" w:ascii="宋体" w:hAnsi="宋体" w:eastAsia="宋体" w:cs="宋体"/>
-              <w:szCs w:val="24"/>
-            </w:rPr>
-            <w:fldChar w:fldCharType="separate"/>
-          </w:r>
-          <w:r>
-            <w:rPr>
-              <w:rFonts w:hint="default"/>
-              <w:lang w:val="en-US" w:eastAsia="zh-CN"/>
-            </w:rPr>
-            <w:t>4.2. 改进建议</w:t>
-          </w:r>
-          <w:r>
-            <w:tab/>
-          </w:r>
-          <w:r>
-            <w:fldChar w:fldCharType="begin"/>
-          </w:r>
-          <w:r>
-            <w:instrText xml:space="preserve"> PAGEREF _Toc25214 \h </w:instrText>
+            <w:instrText xml:space="preserve"> PAGEREF _Toc2170 \h </w:instrText>
           </w:r>
           <w:r>
             <w:fldChar w:fldCharType="separate"/>
@@ -2386,7 +2313,7 @@
               <w:rFonts w:hint="eastAsia" w:ascii="宋体" w:hAnsi="宋体" w:eastAsia="宋体" w:cs="宋体"/>
               <w:szCs w:val="24"/>
             </w:rPr>
-            <w:instrText xml:space="preserve"> HYPERLINK \l _Toc31730 </w:instrText>
+            <w:instrText xml:space="preserve"> HYPERLINK \l _Toc2172 </w:instrText>
           </w:r>
           <w:r>
             <w:rPr>
@@ -2400,7 +2327,7 @@
               <w:rFonts w:hint="default"/>
               <w:lang w:val="en-US" w:eastAsia="zh-CN"/>
             </w:rPr>
-            <w:t>5. 结论与行动计划</w:t>
+            <w:t>6. 存在的问题、风险与改进计划</w:t>
           </w:r>
           <w:r>
             <w:tab/>
@@ -2409,13 +2336,74 @@
             <w:fldChar w:fldCharType="begin"/>
           </w:r>
           <w:r>
-            <w:instrText xml:space="preserve"> PAGEREF _Toc31730 \h </w:instrText>
+            <w:instrText xml:space="preserve"> PAGEREF _Toc2172 \h </w:instrText>
           </w:r>
           <w:r>
             <w:fldChar w:fldCharType="separate"/>
           </w:r>
           <w:r>
             <w:t>5</w:t>
+          </w:r>
+          <w:r>
+            <w:fldChar w:fldCharType="end"/>
+          </w:r>
+          <w:r>
+            <w:rPr>
+              <w:rFonts w:hint="eastAsia" w:ascii="宋体" w:hAnsi="宋体" w:eastAsia="宋体" w:cs="宋体"/>
+              <w:szCs w:val="24"/>
+            </w:rPr>
+            <w:fldChar w:fldCharType="end"/>
+          </w:r>
+        </w:p>
+        <w:p>
+          <w:pPr>
+            <w:pStyle w:val="16"/>
+            <w:tabs>
+              <w:tab w:val="right" w:leader="dot" w:pos="8306"/>
+            </w:tabs>
+          </w:pPr>
+          <w:r>
+            <w:rPr>
+              <w:rFonts w:hint="eastAsia" w:ascii="宋体" w:hAnsi="宋体" w:eastAsia="宋体" w:cs="宋体"/>
+              <w:szCs w:val="24"/>
+            </w:rPr>
+            <w:fldChar w:fldCharType="begin"/>
+          </w:r>
+          <w:r>
+            <w:rPr>
+              <w:rFonts w:hint="eastAsia" w:ascii="宋体" w:hAnsi="宋体" w:eastAsia="宋体" w:cs="宋体"/>
+              <w:szCs w:val="24"/>
+            </w:rPr>
+            <w:instrText xml:space="preserve"> HYPERLINK \l _Toc2929 </w:instrText>
+          </w:r>
+          <w:r>
+            <w:rPr>
+              <w:rFonts w:hint="eastAsia" w:ascii="宋体" w:hAnsi="宋体" w:eastAsia="宋体" w:cs="宋体"/>
+              <w:szCs w:val="24"/>
+            </w:rPr>
+            <w:fldChar w:fldCharType="separate"/>
+          </w:r>
+          <w:r>
+            <w:rPr>
+              <w:rFonts w:hint="default"/>
+              <w:lang w:val="en-US" w:eastAsia="zh-CN"/>
+            </w:rPr>
+            <w:t>7. 结论与建议</w:t>
+          </w:r>
+          <w:r>
+            <w:tab/>
+          </w:r>
+          <w:r>
+            <w:fldChar w:fldCharType="begin"/>
+          </w:r>
+          <w:r>
+            <w:instrText xml:space="preserve"> PAGEREF _Toc2929 \h </w:instrText>
+          </w:r>
+          <w:r>
+            <w:fldChar w:fldCharType="separate"/>
+          </w:r>
+          <w:r>
+            <w:t>6</w:t>
           </w:r>
           <w:r>
             <w:fldChar w:fldCharType="end"/>
@@ -2512,6 +2500,7 @@
           <w:lang w:val="en-US" w:eastAsia="zh-CN"/>
         </w:rPr>
       </w:pPr>
+      <w:bookmarkStart w:id="2" w:name="_Toc15601"/>
       <w:r>
         <w:rPr>
           <w:rFonts w:hint="default"/>
@@ -2519,6 +2508,7 @@
         </w:rPr>
         <w:t>管理概况</w:t>
       </w:r>
+      <w:bookmarkEnd w:id="2"/>
     </w:p>
     <w:p>
       <w:pPr>
@@ -2566,6 +2556,7 @@
           <w:lang w:val="en-US" w:eastAsia="zh-CN"/>
         </w:rPr>
       </w:pPr>
+      <w:bookmarkStart w:id="3" w:name="_Toc24002"/>
       <w:r>
         <w:rPr>
           <w:rFonts w:hint="default"/>
@@ -2573,9 +2564,11 @@
         </w:rPr>
         <w:t>管理目标达成情况</w:t>
       </w:r>
+      <w:bookmarkEnd w:id="3"/>
     </w:p>
     <w:tbl>
       <w:tblPr>
+        <w:tblStyle w:val="20"/>
         <w:tblW w:w="0" w:type="auto"/>
         <w:tblInd w:w="0" w:type="dxa"/>
         <w:tblBorders>
@@ -2666,7 +2659,6 @@
                 <w:kern w:val="0"/>
                 <w:sz w:val="18"/>
                 <w:szCs w:val="18"/>
-                <w:bdr w:val="none" w:color="auto" w:sz="0" w:space="0"/>
                 <w:lang w:val="en-US" w:eastAsia="zh-CN" w:bidi="ar"/>
               </w:rPr>
               <w:t>管理目标</w:t>
@@ -2717,7 +2709,6 @@
                 <w:kern w:val="0"/>
                 <w:sz w:val="18"/>
                 <w:szCs w:val="18"/>
-                <w:bdr w:val="none" w:color="auto" w:sz="0" w:space="0"/>
                 <w:lang w:val="en-US" w:eastAsia="zh-CN" w:bidi="ar"/>
               </w:rPr>
               <w:t>计划指标</w:t>
@@ -2768,7 +2759,6 @@
                 <w:kern w:val="0"/>
                 <w:sz w:val="18"/>
                 <w:szCs w:val="18"/>
-                <w:bdr w:val="none" w:color="auto" w:sz="0" w:space="0"/>
                 <w:lang w:val="en-US" w:eastAsia="zh-CN" w:bidi="ar"/>
               </w:rPr>
               <w:t>报告期实际达成情况</w:t>
@@ -2819,7 +2809,6 @@
                 <w:kern w:val="0"/>
                 <w:sz w:val="18"/>
                 <w:szCs w:val="18"/>
-                <w:bdr w:val="none" w:color="auto" w:sz="0" w:space="0"/>
                 <w:lang w:val="en-US" w:eastAsia="zh-CN" w:bidi="ar"/>
               </w:rPr>
               <w:t>评估结论</w:t>
@@ -2891,7 +2880,6 @@
                 <w:kern w:val="0"/>
                 <w:sz w:val="18"/>
                 <w:szCs w:val="18"/>
-                <w:bdr w:val="none" w:color="auto" w:sz="0" w:space="0"/>
                 <w:lang w:val="en-US" w:eastAsia="zh-CN" w:bidi="ar"/>
               </w:rPr>
               <w:t>可用性目标</w:t>
@@ -2941,7 +2929,6 @@
                 <w:kern w:val="0"/>
                 <w:sz w:val="18"/>
                 <w:szCs w:val="18"/>
-                <w:bdr w:val="none" w:color="auto" w:sz="0" w:space="0"/>
                 <w:lang w:val="en-US" w:eastAsia="zh-CN" w:bidi="ar"/>
               </w:rPr>
               <w:t>核心业务月度可用</w:t>
@@ -2958,7 +2945,6 @@
                 <w:kern w:val="0"/>
                 <w:sz w:val="18"/>
                 <w:szCs w:val="18"/>
-                <w:bdr w:val="none" w:color="auto" w:sz="0" w:space="0"/>
                 <w:lang w:val="en-US" w:eastAsia="zh-CN" w:bidi="ar"/>
               </w:rPr>
               <w:t>率</w:t>
@@ -2975,7 +2961,6 @@
                 <w:kern w:val="0"/>
                 <w:sz w:val="18"/>
                 <w:szCs w:val="18"/>
-                <w:bdr w:val="none" w:color="auto" w:sz="0" w:space="0"/>
                 <w:lang w:val="en-US" w:eastAsia="zh-CN" w:bidi="ar"/>
               </w:rPr>
               <w:t>≥ 99%</w:t>
@@ -3025,7 +3010,6 @@
                 <w:kern w:val="0"/>
                 <w:sz w:val="18"/>
                 <w:szCs w:val="18"/>
-                <w:bdr w:val="none" w:color="auto" w:sz="0" w:space="0"/>
                 <w:lang w:val="en-US" w:eastAsia="zh-CN" w:bidi="ar"/>
               </w:rPr>
               <w:t>统计期内，核心业务（CRM、员工、结算、财务模块）平均月度可用率为</w:t>
@@ -3042,7 +3026,6 @@
                 <w:kern w:val="0"/>
                 <w:sz w:val="18"/>
                 <w:szCs w:val="18"/>
-                <w:bdr w:val="none" w:color="auto" w:sz="0" w:space="0"/>
                 <w:lang w:val="en-US" w:eastAsia="zh-CN" w:bidi="ar"/>
               </w:rPr>
               <w:t>100</w:t>
@@ -3062,7 +3045,6 @@
                 <w:kern w:val="0"/>
                 <w:sz w:val="18"/>
                 <w:szCs w:val="18"/>
-                <w:bdr w:val="none" w:color="auto" w:sz="0" w:space="0"/>
                 <w:lang w:val="en-US" w:eastAsia="zh-CN" w:bidi="ar"/>
               </w:rPr>
               <w:t>%</w:t>
@@ -3079,7 +3061,6 @@
                 <w:kern w:val="0"/>
                 <w:sz w:val="18"/>
                 <w:szCs w:val="18"/>
-                <w:bdr w:val="none" w:color="auto" w:sz="0" w:space="0"/>
                 <w:lang w:val="en-US" w:eastAsia="zh-CN" w:bidi="ar"/>
               </w:rPr>
               <w:t>。7x24小时服务访问通道持续畅通。</w:t>
@@ -3133,7 +3114,6 @@
                 <w:kern w:val="0"/>
                 <w:sz w:val="18"/>
                 <w:szCs w:val="18"/>
-                <w:bdr w:val="none" w:color="auto" w:sz="0" w:space="0"/>
                 <w:lang w:val="en-US" w:eastAsia="zh-CN" w:bidi="ar"/>
               </w:rPr>
               <w:t>达标</w:t>
@@ -3205,7 +3185,6 @@
                 <w:kern w:val="0"/>
                 <w:sz w:val="18"/>
                 <w:szCs w:val="18"/>
-                <w:bdr w:val="none" w:color="auto" w:sz="0" w:space="0"/>
                 <w:lang w:val="en-US" w:eastAsia="zh-CN" w:bidi="ar"/>
               </w:rPr>
               <w:t>恢复目标 (RTO)</w:t>
@@ -3255,7 +3234,6 @@
                 <w:kern w:val="0"/>
                 <w:sz w:val="18"/>
                 <w:szCs w:val="18"/>
-                <w:bdr w:val="none" w:color="auto" w:sz="0" w:space="0"/>
                 <w:lang w:val="en-US" w:eastAsia="zh-CN" w:bidi="ar"/>
               </w:rPr>
               <w:t>重大中断后，核心业务4小时内恢复基本功能。</w:t>
@@ -3305,7 +3283,6 @@
                 <w:kern w:val="0"/>
                 <w:sz w:val="18"/>
                 <w:szCs w:val="18"/>
-                <w:bdr w:val="none" w:color="auto" w:sz="0" w:space="0"/>
                 <w:lang w:val="en-US" w:eastAsia="zh-CN" w:bidi="ar"/>
               </w:rPr>
               <w:t>报告期内</w:t>
@@ -3322,7 +3299,6 @@
                 <w:kern w:val="0"/>
                 <w:sz w:val="18"/>
                 <w:szCs w:val="18"/>
-                <w:bdr w:val="none" w:color="auto" w:sz="0" w:space="0"/>
                 <w:lang w:val="en-US" w:eastAsia="zh-CN" w:bidi="ar"/>
               </w:rPr>
               <w:t>未发生</w:t>
@@ -3339,7 +3315,6 @@
                 <w:kern w:val="0"/>
                 <w:sz w:val="18"/>
                 <w:szCs w:val="18"/>
-                <w:bdr w:val="none" w:color="auto" w:sz="0" w:space="0"/>
                 <w:lang w:val="en-US" w:eastAsia="zh-CN" w:bidi="ar"/>
               </w:rPr>
               <w:t>“重大中断”。</w:t>
@@ -3393,7 +3368,6 @@
                 <w:kern w:val="0"/>
                 <w:sz w:val="18"/>
                 <w:szCs w:val="18"/>
-                <w:bdr w:val="none" w:color="auto" w:sz="0" w:space="0"/>
                 <w:lang w:val="en-US" w:eastAsia="zh-CN" w:bidi="ar"/>
               </w:rPr>
               <w:t>超额达标</w:t>
@@ -3465,7 +3439,6 @@
                 <w:kern w:val="0"/>
                 <w:sz w:val="18"/>
                 <w:szCs w:val="18"/>
-                <w:bdr w:val="none" w:color="auto" w:sz="0" w:space="0"/>
                 <w:lang w:val="en-US" w:eastAsia="zh-CN" w:bidi="ar"/>
               </w:rPr>
               <w:t>恢复目标 (RPO)</w:t>
@@ -3515,7 +3488,6 @@
                 <w:kern w:val="0"/>
                 <w:sz w:val="18"/>
                 <w:szCs w:val="18"/>
-                <w:bdr w:val="none" w:color="auto" w:sz="0" w:space="0"/>
                 <w:lang w:val="en-US" w:eastAsia="zh-CN" w:bidi="ar"/>
               </w:rPr>
               <w:t>核心业务数据丢失不超过1小时。</w:t>
@@ -3565,7 +3537,6 @@
                 <w:kern w:val="0"/>
                 <w:sz w:val="18"/>
                 <w:szCs w:val="18"/>
-                <w:bdr w:val="none" w:color="auto" w:sz="0" w:space="0"/>
                 <w:lang w:val="en-US" w:eastAsia="zh-CN" w:bidi="ar"/>
               </w:rPr>
               <w:t>通过“主从同步+每日增量备份”机制，实际数据损失窗口约为 </w:t>
@@ -3585,7 +3556,6 @@
                 <w:kern w:val="0"/>
                 <w:sz w:val="18"/>
                 <w:szCs w:val="18"/>
-                <w:bdr w:val="none" w:color="auto" w:sz="0" w:space="0"/>
                 <w:lang w:val="en-US" w:eastAsia="zh-CN" w:bidi="ar"/>
               </w:rPr>
               <w:t>5分钟</w:t>
@@ -3602,7 +3572,6 @@
                 <w:kern w:val="0"/>
                 <w:sz w:val="18"/>
                 <w:szCs w:val="18"/>
-                <w:bdr w:val="none" w:color="auto" w:sz="0" w:space="0"/>
                 <w:lang w:val="en-US" w:eastAsia="zh-CN" w:bidi="ar"/>
               </w:rPr>
               <w:t>（故障发生至最后同步时间点）。</w:t>
@@ -3656,7 +3625,6 @@
                 <w:kern w:val="0"/>
                 <w:sz w:val="18"/>
                 <w:szCs w:val="18"/>
-                <w:bdr w:val="none" w:color="auto" w:sz="0" w:space="0"/>
                 <w:lang w:val="en-US" w:eastAsia="zh-CN" w:bidi="ar"/>
               </w:rPr>
               <w:t>超额达标</w:t>
@@ -3728,7 +3696,6 @@
                 <w:kern w:val="0"/>
                 <w:sz w:val="18"/>
                 <w:szCs w:val="18"/>
-                <w:bdr w:val="none" w:color="auto" w:sz="0" w:space="0"/>
                 <w:lang w:val="en-US" w:eastAsia="zh-CN" w:bidi="ar"/>
               </w:rPr>
               <w:t>连续性目标 (BCP RTO)</w:t>
@@ -3778,7 +3745,6 @@
                 <w:kern w:val="0"/>
                 <w:sz w:val="18"/>
                 <w:szCs w:val="18"/>
-                <w:bdr w:val="none" w:color="auto" w:sz="0" w:space="0"/>
                 <w:lang w:val="en-US" w:eastAsia="zh-CN" w:bidi="ar"/>
               </w:rPr>
               <w:t>灾难场景下，24小时内在备用站点恢复关键服务。</w:t>
@@ -3828,7 +3794,6 @@
                 <w:kern w:val="0"/>
                 <w:sz w:val="18"/>
                 <w:szCs w:val="18"/>
-                <w:bdr w:val="none" w:color="auto" w:sz="0" w:space="0"/>
                 <w:lang w:val="en-US" w:eastAsia="zh-CN" w:bidi="ar"/>
               </w:rPr>
               <w:t>通过年度模拟切换演练验证，在备用云环境成功恢复核心数据库与应用服务，总耗时 </w:t>
@@ -3848,7 +3813,6 @@
                 <w:kern w:val="0"/>
                 <w:sz w:val="18"/>
                 <w:szCs w:val="18"/>
-                <w:bdr w:val="none" w:color="auto" w:sz="0" w:space="0"/>
                 <w:lang w:val="en-US" w:eastAsia="zh-CN" w:bidi="ar"/>
               </w:rPr>
               <w:t>18小时40分钟</w:t>
@@ -3865,7 +3829,6 @@
                 <w:kern w:val="0"/>
                 <w:sz w:val="18"/>
                 <w:szCs w:val="18"/>
-                <w:bdr w:val="none" w:color="auto" w:sz="0" w:space="0"/>
                 <w:lang w:val="en-US" w:eastAsia="zh-CN" w:bidi="ar"/>
               </w:rPr>
               <w:t>。</w:t>
@@ -3919,7 +3882,6 @@
                 <w:kern w:val="0"/>
                 <w:sz w:val="18"/>
                 <w:szCs w:val="18"/>
-                <w:bdr w:val="none" w:color="auto" w:sz="0" w:space="0"/>
                 <w:lang w:val="en-US" w:eastAsia="zh-CN" w:bidi="ar"/>
               </w:rPr>
               <w:t>达标</w:t>
@@ -3991,7 +3953,6 @@
                 <w:kern w:val="0"/>
                 <w:sz w:val="18"/>
                 <w:szCs w:val="18"/>
-                <w:bdr w:val="none" w:color="auto" w:sz="0" w:space="0"/>
                 <w:lang w:val="en-US" w:eastAsia="zh-CN" w:bidi="ar"/>
               </w:rPr>
               <w:t>连续性目标 (BCP RPO)</w:t>
@@ -4041,7 +4002,6 @@
                 <w:kern w:val="0"/>
                 <w:sz w:val="18"/>
                 <w:szCs w:val="18"/>
-                <w:bdr w:val="none" w:color="auto" w:sz="0" w:space="0"/>
                 <w:lang w:val="en-US" w:eastAsia="zh-CN" w:bidi="ar"/>
               </w:rPr>
               <w:t>灾难场景下，核心数据损失不超过24小时。</w:t>
@@ -4091,7 +4051,6 @@
                 <w:kern w:val="0"/>
                 <w:sz w:val="18"/>
                 <w:szCs w:val="18"/>
-                <w:bdr w:val="none" w:color="auto" w:sz="0" w:space="0"/>
                 <w:lang w:val="en-US" w:eastAsia="zh-CN" w:bidi="ar"/>
               </w:rPr>
               <w:t>异地备份数据同步延迟最大为 </w:t>
@@ -4111,7 +4070,6 @@
                 <w:kern w:val="0"/>
                 <w:sz w:val="18"/>
                 <w:szCs w:val="18"/>
-                <w:bdr w:val="none" w:color="auto" w:sz="0" w:space="0"/>
                 <w:lang w:val="en-US" w:eastAsia="zh-CN" w:bidi="ar"/>
               </w:rPr>
               <w:t>12小时</w:t>
@@ -4128,7 +4086,6 @@
                 <w:kern w:val="0"/>
                 <w:sz w:val="18"/>
                 <w:szCs w:val="18"/>
-                <w:bdr w:val="none" w:color="auto" w:sz="0" w:space="0"/>
                 <w:lang w:val="en-US" w:eastAsia="zh-CN" w:bidi="ar"/>
               </w:rPr>
               <w:t>，满足目标要求。</w:t>
@@ -4182,7 +4139,6 @@
                 <w:kern w:val="0"/>
                 <w:sz w:val="18"/>
                 <w:szCs w:val="18"/>
-                <w:bdr w:val="none" w:color="auto" w:sz="0" w:space="0"/>
                 <w:lang w:val="en-US" w:eastAsia="zh-CN" w:bidi="ar"/>
               </w:rPr>
               <w:t>达标</w:t>
@@ -4200,6 +4156,7 @@
           <w:lang w:val="en-US" w:eastAsia="zh-CN"/>
         </w:rPr>
       </w:pPr>
+      <w:bookmarkStart w:id="4" w:name="_Toc24787"/>
       <w:r>
         <w:rPr>
           <w:rFonts w:hint="default"/>
@@ -4207,16 +4164,18 @@
         </w:rPr>
         <w:t>关键管理活动总结</w:t>
       </w:r>
+      <w:bookmarkEnd w:id="4"/>
     </w:p>
     <w:p>
       <w:pPr>
-        <w:pStyle w:val="31"/>
+        <w:pStyle w:val="30"/>
         <w:bidi w:val="0"/>
         <w:rPr>
           <w:rFonts w:hint="default"/>
           <w:lang w:val="en-US" w:eastAsia="zh-CN"/>
         </w:rPr>
       </w:pPr>
+      <w:bookmarkStart w:id="5" w:name="_Toc28161"/>
       <w:r>
         <w:rPr>
           <w:rFonts w:hint="default"/>
@@ -4224,6 +4183,7 @@
         </w:rPr>
         <w:t>日常监控与预防性维护</w:t>
       </w:r>
+      <w:bookmarkEnd w:id="5"/>
     </w:p>
     <w:p>
       <w:pPr>
@@ -4317,13 +4277,14 @@
     </w:p>
     <w:p>
       <w:pPr>
-        <w:pStyle w:val="31"/>
+        <w:pStyle w:val="30"/>
         <w:bidi w:val="0"/>
         <w:rPr>
           <w:rFonts w:hint="default"/>
           <w:lang w:val="en-US" w:eastAsia="zh-CN"/>
         </w:rPr>
       </w:pPr>
+      <w:bookmarkStart w:id="6" w:name="_Toc28293"/>
       <w:r>
         <w:rPr>
           <w:rFonts w:hint="default"/>
@@ -4331,6 +4292,7 @@
         </w:rPr>
         <w:t>事件与应急响应</w:t>
       </w:r>
+      <w:bookmarkEnd w:id="6"/>
     </w:p>
     <w:p>
       <w:pPr>
@@ -4350,13 +4312,14 @@
     </w:p>
     <w:p>
       <w:pPr>
-        <w:pStyle w:val="31"/>
+        <w:pStyle w:val="30"/>
         <w:bidi w:val="0"/>
         <w:rPr>
           <w:rFonts w:hint="default"/>
           <w:lang w:val="en-US" w:eastAsia="zh-CN"/>
         </w:rPr>
       </w:pPr>
+      <w:bookmarkStart w:id="7" w:name="_Toc29506"/>
       <w:r>
         <w:rPr>
           <w:rFonts w:hint="default"/>
@@ -4364,6 +4327,7 @@
         </w:rPr>
         <w:t>业务连续性演练与测试</w:t>
       </w:r>
+      <w:bookmarkEnd w:id="7"/>
     </w:p>
     <w:p>
       <w:pPr>
@@ -4434,6 +4398,7 @@
           <w:lang w:val="en-US" w:eastAsia="zh-CN"/>
         </w:rPr>
       </w:pPr>
+      <w:bookmarkStart w:id="8" w:name="_Toc5856"/>
       <w:r>
         <w:rPr>
           <w:rFonts w:hint="default"/>
@@ -4441,6 +4406,7 @@
         </w:rPr>
         <w:t>资源保障与合同符合性</w:t>
       </w:r>
+      <w:bookmarkEnd w:id="8"/>
     </w:p>
     <w:p>
       <w:pPr>
@@ -4541,6 +4507,7 @@
           <w:lang w:val="en-US" w:eastAsia="zh-CN"/>
         </w:rPr>
       </w:pPr>
+      <w:bookmarkStart w:id="9" w:name="_Toc2170"/>
       <w:r>
         <w:rPr>
           <w:rFonts w:hint="default"/>
@@ -4548,6 +4515,7 @@
         </w:rPr>
         <w:t>审计与评审</w:t>
       </w:r>
+      <w:bookmarkEnd w:id="9"/>
     </w:p>
     <w:p>
       <w:pPr>
@@ -4588,6 +4556,7 @@
           <w:lang w:val="en-US" w:eastAsia="zh-CN"/>
         </w:rPr>
       </w:pPr>
+      <w:bookmarkStart w:id="10" w:name="_Toc2172"/>
       <w:r>
         <w:rPr>
           <w:rFonts w:hint="default"/>
@@ -4595,6 +4564,7 @@
         </w:rPr>
         <w:t>存在的问题、风险与改进计划</w:t>
       </w:r>
+      <w:bookmarkEnd w:id="10"/>
     </w:p>
     <w:p>
       <w:pPr>
@@ -4613,6 +4583,7 @@
     </w:p>
     <w:tbl>
       <w:tblPr>
+        <w:tblStyle w:val="20"/>
         <w:tblW w:w="0" w:type="auto"/>
         <w:tblInd w:w="0" w:type="dxa"/>
         <w:tblBorders>
@@ -4650,6 +4621,7 @@
             <w:insideH w:val="single" w:color="auto" w:sz="4" w:space="0"/>
             <w:insideV w:val="single" w:color="auto" w:sz="4" w:space="0"/>
           </w:tblBorders>
+          <w:shd w:val="clear" w:color="auto" w:fill="auto"/>
           <w:tblCellMar>
             <w:top w:w="15" w:type="dxa"/>
             <w:left w:w="15" w:type="dxa"/>
@@ -4703,7 +4675,6 @@
                 <w:kern w:val="0"/>
                 <w:sz w:val="18"/>
                 <w:szCs w:val="18"/>
-                <w:bdr w:val="none" w:color="auto" w:sz="0" w:space="0"/>
                 <w:lang w:val="en-US" w:eastAsia="zh-CN" w:bidi="ar"/>
               </w:rPr>
               <w:t>序号</w:t>
@@ -4753,7 +4724,6 @@
                 <w:kern w:val="0"/>
                 <w:sz w:val="18"/>
                 <w:szCs w:val="18"/>
-                <w:bdr w:val="none" w:color="auto" w:sz="0" w:space="0"/>
                 <w:lang w:val="en-US" w:eastAsia="zh-CN" w:bidi="ar"/>
               </w:rPr>
               <w:t>问题/风险描述</w:t>
@@ -4803,7 +4773,6 @@
                 <w:kern w:val="0"/>
                 <w:sz w:val="18"/>
                 <w:szCs w:val="18"/>
-                <w:bdr w:val="none" w:color="auto" w:sz="0" w:space="0"/>
                 <w:lang w:val="en-US" w:eastAsia="zh-CN" w:bidi="ar"/>
               </w:rPr>
               <w:t>影响分析</w:t>
@@ -4853,7 +4822,6 @@
                 <w:kern w:val="0"/>
                 <w:sz w:val="18"/>
                 <w:szCs w:val="18"/>
-                <w:bdr w:val="none" w:color="auto" w:sz="0" w:space="0"/>
                 <w:lang w:val="en-US" w:eastAsia="zh-CN" w:bidi="ar"/>
               </w:rPr>
               <w:t>改进措施</w:t>
@@ -4903,7 +4871,6 @@
                 <w:kern w:val="0"/>
                 <w:sz w:val="18"/>
                 <w:szCs w:val="18"/>
-                <w:bdr w:val="none" w:color="auto" w:sz="0" w:space="0"/>
                 <w:lang w:val="en-US" w:eastAsia="zh-CN" w:bidi="ar"/>
               </w:rPr>
               <w:t>责任部门</w:t>
@@ -4953,7 +4920,6 @@
                 <w:kern w:val="0"/>
                 <w:sz w:val="18"/>
                 <w:szCs w:val="18"/>
-                <w:bdr w:val="none" w:color="auto" w:sz="0" w:space="0"/>
                 <w:lang w:val="en-US" w:eastAsia="zh-CN" w:bidi="ar"/>
               </w:rPr>
               <w:t>计划完成时间</w:t>
@@ -5022,7 +4988,6 @@
                 <w:kern w:val="0"/>
                 <w:sz w:val="18"/>
                 <w:szCs w:val="18"/>
-                <w:bdr w:val="none" w:color="auto" w:sz="0" w:space="0"/>
                 <w:lang w:val="en-US" w:eastAsia="zh-CN" w:bidi="ar"/>
               </w:rPr>
               <w:t>1</w:t>
@@ -5072,7 +5037,6 @@
                 <w:kern w:val="0"/>
                 <w:sz w:val="18"/>
                 <w:szCs w:val="18"/>
-                <w:bdr w:val="none" w:color="auto" w:sz="0" w:space="0"/>
                 <w:lang w:val="en-US" w:eastAsia="zh-CN" w:bidi="ar"/>
               </w:rPr>
               <w:t>备用环境配置与生产环境存在版本差异</w:t>
@@ -5122,7 +5086,6 @@
                 <w:kern w:val="0"/>
                 <w:sz w:val="18"/>
                 <w:szCs w:val="18"/>
-                <w:bdr w:val="none" w:color="auto" w:sz="0" w:space="0"/>
                 <w:lang w:val="en-US" w:eastAsia="zh-CN" w:bidi="ar"/>
               </w:rPr>
               <w:t>灾难切换后可能出现兼容性问题或功能不一致。</w:t>
@@ -5172,7 +5135,6 @@
                 <w:kern w:val="0"/>
                 <w:sz w:val="18"/>
                 <w:szCs w:val="18"/>
-                <w:bdr w:val="none" w:color="auto" w:sz="0" w:space="0"/>
                 <w:lang w:val="en-US" w:eastAsia="zh-CN" w:bidi="ar"/>
               </w:rPr>
               <w:t>将备用环境纳入CMDB统一管理，建立与生产环境的定期配置同步与验证流程。</w:t>
@@ -5222,7 +5184,6 @@
                 <w:kern w:val="0"/>
                 <w:sz w:val="18"/>
                 <w:szCs w:val="18"/>
-                <w:bdr w:val="none" w:color="auto" w:sz="0" w:space="0"/>
                 <w:lang w:val="en-US" w:eastAsia="zh-CN" w:bidi="ar"/>
               </w:rPr>
               <w:t>运维管理部</w:t>
@@ -5272,7 +5233,6 @@
                 <w:kern w:val="0"/>
                 <w:sz w:val="18"/>
                 <w:szCs w:val="18"/>
-                <w:bdr w:val="none" w:color="auto" w:sz="0" w:space="0"/>
                 <w:lang w:val="en-US" w:eastAsia="zh-CN" w:bidi="ar"/>
               </w:rPr>
               <w:t>2026年Q1</w:t>
@@ -5290,6 +5250,7 @@
             <w:insideH w:val="single" w:color="auto" w:sz="4" w:space="0"/>
             <w:insideV w:val="single" w:color="auto" w:sz="4" w:space="0"/>
           </w:tblBorders>
+          <w:shd w:val="clear" w:color="auto" w:fill="auto"/>
           <w:tblCellMar>
             <w:top w:w="15" w:type="dxa"/>
             <w:left w:w="15" w:type="dxa"/>
@@ -5340,7 +5301,6 @@
                 <w:kern w:val="0"/>
                 <w:sz w:val="18"/>
                 <w:szCs w:val="18"/>
-                <w:bdr w:val="none" w:color="auto" w:sz="0" w:space="0"/>
                 <w:lang w:val="en-US" w:eastAsia="zh-CN" w:bidi="ar"/>
               </w:rPr>
               <w:t>2</w:t>
@@ -5390,7 +5350,6 @@
                 <w:kern w:val="0"/>
                 <w:sz w:val="18"/>
                 <w:szCs w:val="18"/>
-                <w:bdr w:val="none" w:color="auto" w:sz="0" w:space="0"/>
                 <w:lang w:val="en-US" w:eastAsia="zh-CN" w:bidi="ar"/>
               </w:rPr>
               <w:t>业务连续性演练未涉及全链路（如第三方支付接口）</w:t>
@@ -5440,7 +5399,6 @@
                 <w:kern w:val="0"/>
                 <w:sz w:val="18"/>
                 <w:szCs w:val="18"/>
-                <w:bdr w:val="none" w:color="auto" w:sz="0" w:space="0"/>
                 <w:lang w:val="en-US" w:eastAsia="zh-CN" w:bidi="ar"/>
               </w:rPr>
               <w:t>对端到端业务恢复能力的验证不够充分。</w:t>
@@ -5490,7 +5448,6 @@
                 <w:kern w:val="0"/>
                 <w:sz w:val="18"/>
                 <w:szCs w:val="18"/>
-                <w:bdr w:val="none" w:color="auto" w:sz="0" w:space="0"/>
                 <w:lang w:val="en-US" w:eastAsia="zh-CN" w:bidi="ar"/>
               </w:rPr>
               <w:t>在2026年演练计划中，设计包含关键外部接口模拟的演练场景，并与相关方提前协调。</w:t>
@@ -5540,7 +5497,6 @@
                 <w:kern w:val="0"/>
                 <w:sz w:val="18"/>
                 <w:szCs w:val="18"/>
-                <w:bdr w:val="none" w:color="auto" w:sz="0" w:space="0"/>
                 <w:lang w:val="en-US" w:eastAsia="zh-CN" w:bidi="ar"/>
               </w:rPr>
               <w:t>运维管理部、研发部</w:t>
@@ -5590,7 +5546,6 @@
                 <w:kern w:val="0"/>
                 <w:sz w:val="18"/>
                 <w:szCs w:val="18"/>
-                <w:bdr w:val="none" w:color="auto" w:sz="0" w:space="0"/>
                 <w:lang w:val="en-US" w:eastAsia="zh-CN" w:bidi="ar"/>
               </w:rPr>
               <w:t>2026年Q3</w:t>
@@ -5608,6 +5563,7 @@
             <w:insideH w:val="single" w:color="auto" w:sz="4" w:space="0"/>
             <w:insideV w:val="single" w:color="auto" w:sz="4" w:space="0"/>
           </w:tblBorders>
+          <w:shd w:val="clear" w:color="auto" w:fill="auto"/>
           <w:tblCellMar>
             <w:top w:w="15" w:type="dxa"/>
             <w:left w:w="15" w:type="dxa"/>
@@ -5658,7 +5614,6 @@
                 <w:kern w:val="0"/>
                 <w:sz w:val="18"/>
                 <w:szCs w:val="18"/>
-                <w:bdr w:val="none" w:color="auto" w:sz="0" w:space="0"/>
                 <w:lang w:val="en-US" w:eastAsia="zh-CN" w:bidi="ar"/>
               </w:rPr>
               <w:t>3</w:t>
@@ -5708,7 +5663,6 @@
                 <w:kern w:val="0"/>
                 <w:sz w:val="18"/>
                 <w:szCs w:val="18"/>
-                <w:bdr w:val="none" w:color="auto" w:sz="0" w:space="0"/>
                 <w:lang w:val="en-US" w:eastAsia="zh-CN" w:bidi="ar"/>
               </w:rPr>
               <w:t>部分监控指标的阈值设置过于宽松</w:t>
@@ -5758,7 +5712,6 @@
                 <w:kern w:val="0"/>
                 <w:sz w:val="18"/>
                 <w:szCs w:val="18"/>
-                <w:bdr w:val="none" w:color="auto" w:sz="0" w:space="0"/>
                 <w:lang w:val="en-US" w:eastAsia="zh-CN" w:bidi="ar"/>
               </w:rPr>
               <w:t>可能导致潜在性能问题未能被提前预警。</w:t>
@@ -5808,7 +5761,6 @@
                 <w:kern w:val="0"/>
                 <w:sz w:val="18"/>
                 <w:szCs w:val="18"/>
-                <w:bdr w:val="none" w:color="auto" w:sz="0" w:space="0"/>
                 <w:lang w:val="en-US" w:eastAsia="zh-CN" w:bidi="ar"/>
               </w:rPr>
               <w:t>基于历史数据分析，重新评估并收紧关键性能指标（如API响应时间、队列深度）的告警阈值。</w:t>
@@ -5858,7 +5810,6 @@
                 <w:kern w:val="0"/>
                 <w:sz w:val="18"/>
                 <w:szCs w:val="18"/>
-                <w:bdr w:val="none" w:color="auto" w:sz="0" w:space="0"/>
                 <w:lang w:val="en-US" w:eastAsia="zh-CN" w:bidi="ar"/>
               </w:rPr>
               <w:t>运维管理部</w:t>
@@ -5884,6 +5835,22 @@
                 <w:szCs w:val="19"/>
               </w:rPr>
             </w:pPr>
+            <w:r>
+              <w:rPr>
+                <w:rFonts w:hint="default" w:ascii="Segoe UI" w:hAnsi="Segoe UI" w:eastAsia="Segoe UI" w:cs="Segoe UI"/>
+                <w:i w:val="0"/>
+                <w:iCs w:val="0"/>
+                <w:caps w:val="0"/>
+                <w:snapToGrid w:val="0"/>
+                <w:color w:val="000000"/>
+                <w:spacing w:val="0"/>
+                <w:kern w:val="0"/>
+                <w:sz w:val="18"/>
+                <w:szCs w:val="18"/>
+                <w:lang w:val="en-US" w:eastAsia="zh-CN" w:bidi="ar"/>
+              </w:rPr>
+              <w:t>2026年Q3</w:t>
+            </w:r>
           </w:p>
         </w:tc>
       </w:tr>
@@ -5897,6 +5864,7 @@
           <w:lang w:val="en-US" w:eastAsia="zh-CN"/>
         </w:rPr>
       </w:pPr>
+      <w:bookmarkStart w:id="11" w:name="_Toc2929"/>
       <w:r>
         <w:rPr>
           <w:rFonts w:hint="default"/>
@@ -5904,6 +5872,7 @@
         </w:rPr>
         <w:t>结论与建议</w:t>
       </w:r>
+      <w:bookmarkEnd w:id="11"/>
     </w:p>
     <w:p>
       <w:pPr>
@@ -5992,7 +5961,6 @@
           <w:lang w:val="en-US" w:eastAsia="zh-CN"/>
         </w:rPr>
       </w:pPr>
-      <w:bookmarkStart w:id="2" w:name="_GoBack"/>
       <w:r>
         <w:rPr>
           <w:rFonts w:hint="default"/>
@@ -6071,7 +6039,6 @@
         <w:t>本报告应作为项目服务质量的重要记录，提交甲方审阅备案。</w:t>
       </w:r>
     </w:p>
-    <w:bookmarkEnd w:id="2"/>
     <w:sectPr>
       <w:headerReference r:id="rId5" w:type="default"/>
       <w:pgSz w:w="11906" w:h="16838"/>
